--- a/Доки для диплома/Schedule.docx
+++ b/Доки для диплома/Schedule.docx
@@ -28,82 +28,7 @@
           <w:rFonts w:ascii="Times New Roman" w:hAnsi="Times New Roman"/>
           <w:sz w:val="28"/>
         </w:rPr>
-        <w:tab/>
-      </w:r>
-      <w:r>
-        <w:rPr>
-          <w:rFonts w:ascii="Times New Roman" w:hAnsi="Times New Roman"/>
-          <w:sz w:val="28"/>
-          <w:u w:val="single"/>
-        </w:rPr>
-        <w:tab/>
-      </w:r>
-      <w:r>
-        <w:rPr>
-          <w:rFonts w:ascii="Times New Roman" w:hAnsi="Times New Roman"/>
-          <w:sz w:val="28"/>
-          <w:u w:val="single"/>
-        </w:rPr>
-        <w:t>, КЭ-</w:t>
-      </w:r>
-      <w:r>
-        <w:rPr>
-          <w:rFonts w:ascii="Times New Roman" w:hAnsi="Times New Roman"/>
-          <w:sz w:val="28"/>
-          <w:u w:val="single"/>
-        </w:rPr>
-        <w:t>&lt;</w:t>
-      </w:r>
-      <w:r>
-        <w:rPr>
-          <w:rFonts w:ascii="Times New Roman" w:hAnsi="Times New Roman"/>
-          <w:sz w:val="28"/>
-          <w:u w:val="single"/>
-        </w:rPr>
-        <w:t>№ группы</w:t>
-      </w:r>
-      <w:r>
-        <w:rPr>
-          <w:rFonts w:ascii="Times New Roman" w:hAnsi="Times New Roman"/>
-          <w:sz w:val="28"/>
-          <w:u w:val="single"/>
-        </w:rPr>
-        <w:t>&gt;</w:t>
-      </w:r>
-    </w:p>
-    <w:p>
-      <w:pPr>
-        <w:tabs>
-          <w:tab w:val="left" w:pos="1418"/>
-          <w:tab w:val="left" w:pos="9072"/>
-        </w:tabs>
-        <w:spacing w:after="0" w:line="240" w:lineRule="auto"/>
-        <w:jc w:val="center"/>
-        <w:rPr>
-          <w:rFonts w:ascii="Times New Roman" w:hAnsi="Times New Roman"/>
-          <w:sz w:val="16"/>
-        </w:rPr>
-      </w:pPr>
-      <w:r>
-        <w:rPr>
-          <w:rFonts w:ascii="Times New Roman" w:hAnsi="Times New Roman"/>
-          <w:sz w:val="16"/>
-        </w:rPr>
-        <w:t>ФИО</w:t>
-      </w:r>
-      <w:r>
-        <w:rPr>
-          <w:rFonts w:ascii="Times New Roman" w:hAnsi="Times New Roman"/>
-          <w:sz w:val="16"/>
-        </w:rPr>
-        <w:t xml:space="preserve"> (полностью)</w:t>
-      </w:r>
-      <w:r>
-        <w:rPr>
-          <w:rFonts w:ascii="Times New Roman" w:hAnsi="Times New Roman"/>
-          <w:sz w:val="16"/>
-        </w:rPr>
-        <w:t>, группа</w:t>
+        <w:t xml:space="preserve"> Ситников Константин Павлович, КЭ-401</w:t>
       </w:r>
     </w:p>
     <w:p>
@@ -131,57 +56,41 @@
           <w:rFonts w:ascii="Times New Roman" w:hAnsi="Times New Roman"/>
           <w:sz w:val="28"/>
         </w:rPr>
-        <w:tab/>
+        <w:t xml:space="preserve"> </w:t>
       </w:r>
       <w:r>
         <w:rPr>
           <w:rFonts w:ascii="Times New Roman" w:hAnsi="Times New Roman"/>
           <w:sz w:val="28"/>
-          <w:u w:val="single"/>
         </w:rPr>
-        <w:tab/>
+        <w:t>к.ф.-м.н., доцент кафедры СП, Голодов Валентин Александрович</w:t>
       </w:r>
     </w:p>
     <w:p>
       <w:pPr>
-        <w:tabs>
-          <w:tab w:val="left" w:pos="1418"/>
-          <w:tab w:val="left" w:pos="9072"/>
-        </w:tabs>
-        <w:spacing w:after="0" w:line="240" w:lineRule="auto"/>
-        <w:jc w:val="center"/>
         <w:rPr>
           <w:rFonts w:ascii="Times New Roman" w:hAnsi="Times New Roman"/>
-          <w:sz w:val="16"/>
+          <w:sz w:val="28"/>
+          <w:szCs w:val="28"/>
         </w:rPr>
       </w:pPr>
       <w:r>
         <w:rPr>
           <w:rFonts w:ascii="Times New Roman" w:hAnsi="Times New Roman"/>
-          <w:sz w:val="16"/>
+          <w:sz w:val="28"/>
         </w:rPr>
-        <w:t>Должность, у</w:t>
+        <w:t>Тема:</w:t>
+      </w:r>
+      <w:r>
+        <w:t xml:space="preserve"> </w:t>
       </w:r>
       <w:r>
         <w:rPr>
           <w:rFonts w:ascii="Times New Roman" w:hAnsi="Times New Roman"/>
-          <w:sz w:val="16"/>
+          <w:sz w:val="28"/>
+          <w:szCs w:val="28"/>
         </w:rPr>
-        <w:t>ченая степень Ф</w:t>
-      </w:r>
-      <w:r>
-        <w:rPr>
-          <w:rFonts w:ascii="Times New Roman" w:hAnsi="Times New Roman"/>
-          <w:sz w:val="16"/>
-        </w:rPr>
-        <w:t xml:space="preserve">амилия </w:t>
-      </w:r>
-      <w:r>
-        <w:rPr>
-          <w:rFonts w:ascii="Times New Roman" w:hAnsi="Times New Roman"/>
-          <w:sz w:val="16"/>
-        </w:rPr>
-        <w:t>ИО</w:t>
+        <w:t>Проектирование, реализация и тестирование веб-сервиса для автоматизированного заполнения пакета командировочных документов.</w:t>
       </w:r>
     </w:p>
     <w:p>
@@ -197,49 +106,6 @@
           <w:u w:val="single"/>
         </w:rPr>
       </w:pPr>
-      <w:r>
-        <w:rPr>
-          <w:rFonts w:ascii="Times New Roman" w:hAnsi="Times New Roman"/>
-          <w:sz w:val="28"/>
-        </w:rPr>
-        <w:t>Тема:</w:t>
-      </w:r>
-      <w:r>
-        <w:rPr>
-          <w:rFonts w:ascii="Times New Roman" w:hAnsi="Times New Roman"/>
-          <w:sz w:val="28"/>
-        </w:rPr>
-        <w:tab/>
-      </w:r>
-      <w:r>
-        <w:rPr>
-          <w:rFonts w:ascii="Times New Roman" w:hAnsi="Times New Roman"/>
-          <w:sz w:val="28"/>
-          <w:u w:val="single"/>
-        </w:rPr>
-        <w:tab/>
-      </w:r>
-    </w:p>
-    <w:p>
-      <w:pPr>
-        <w:tabs>
-          <w:tab w:val="right" w:pos="9637"/>
-        </w:tabs>
-        <w:spacing w:after="0" w:line="240" w:lineRule="auto"/>
-        <w:rPr>
-          <w:rFonts w:ascii="Times New Roman" w:hAnsi="Times New Roman"/>
-          <w:sz w:val="28"/>
-          <w:u w:val="single"/>
-        </w:rPr>
-      </w:pPr>
-      <w:r>
-        <w:rPr>
-          <w:rFonts w:ascii="Times New Roman" w:hAnsi="Times New Roman"/>
-          <w:sz w:val="28"/>
-          <w:u w:val="single"/>
-        </w:rPr>
-        <w:tab/>
-      </w:r>
     </w:p>
     <w:p>
       <w:pPr>
@@ -308,7 +174,6 @@
         <w:br/>
         <w:t>(</w:t>
       </w:r>
-      <w:bookmarkStart w:id="0" w:name="_GoBack"/>
       <w:r>
         <w:rPr>
           <w:rFonts w:ascii="Times New Roman" w:hAnsi="Times New Roman"/>
@@ -317,9 +182,37 @@
           <w:sz w:val="28"/>
           <w:szCs w:val="28"/>
         </w:rPr>
-        <w:t>указать сроки практики</w:t>
+        <w:t xml:space="preserve">11 мая </w:t>
       </w:r>
-      <w:bookmarkEnd w:id="0"/>
+      <w:r>
+        <w:rPr>
+          <w:rFonts w:ascii="Times New Roman" w:hAnsi="Times New Roman"/>
+          <w:b/>
+          <w:sz w:val="28"/>
+          <w:szCs w:val="28"/>
+        </w:rPr>
+        <w:t>–</w:t>
+      </w:r>
+      <w:r>
+        <w:rPr>
+          <w:rFonts w:ascii="Times New Roman" w:hAnsi="Times New Roman"/>
+          <w:b/>
+          <w:i/>
+          <w:sz w:val="28"/>
+          <w:szCs w:val="28"/>
+        </w:rPr>
+        <w:t xml:space="preserve"> </w:t>
+      </w:r>
+      <w:r>
+        <w:rPr>
+          <w:rFonts w:ascii="Times New Roman" w:hAnsi="Times New Roman"/>
+          <w:b/>
+          <w:i/>
+          <w:sz w:val="28"/>
+          <w:szCs w:val="28"/>
+        </w:rPr>
+        <w:t>5 июня</w:t>
+      </w:r>
       <w:r>
         <w:rPr>
           <w:rFonts w:ascii="Times New Roman" w:hAnsi="Times New Roman"/>
@@ -499,7 +392,7 @@
       </w:tr>
       <w:tr>
         <w:trPr>
-          <w:trHeight w:val="1197"/>
+          <w:trHeight w:val="1151"/>
         </w:trPr>
         <w:tc>
           <w:tcPr>
@@ -533,6 +426,12 @@
                 <w:rFonts w:ascii="Times New Roman" w:hAnsi="Times New Roman"/>
               </w:rPr>
             </w:pPr>
+            <w:r>
+              <w:rPr>
+                <w:rFonts w:ascii="Times New Roman" w:hAnsi="Times New Roman"/>
+              </w:rPr>
+              <w:t>11.05.2020</w:t>
+            </w:r>
           </w:p>
         </w:tc>
         <w:tc>
@@ -546,6 +445,12 @@
                 <w:rFonts w:ascii="Times New Roman" w:hAnsi="Times New Roman"/>
               </w:rPr>
             </w:pPr>
+            <w:r>
+              <w:rPr>
+                <w:rFonts w:ascii="Times New Roman" w:hAnsi="Times New Roman"/>
+              </w:rPr>
+              <w:t>Подготовка размеченных шаблонов документов.</w:t>
+            </w:r>
           </w:p>
         </w:tc>
         <w:tc>
@@ -598,6 +503,12 @@
                 <w:rFonts w:ascii="Times New Roman" w:hAnsi="Times New Roman"/>
               </w:rPr>
             </w:pPr>
+            <w:r>
+              <w:rPr>
+                <w:rFonts w:ascii="Times New Roman" w:hAnsi="Times New Roman"/>
+              </w:rPr>
+              <w:t>15.05.2020</w:t>
+            </w:r>
           </w:p>
         </w:tc>
         <w:tc>
@@ -612,6 +523,12 @@
                 <w:rFonts w:ascii="Times New Roman" w:hAnsi="Times New Roman"/>
               </w:rPr>
             </w:pPr>
+            <w:r>
+              <w:rPr>
+                <w:rFonts w:ascii="Times New Roman" w:hAnsi="Times New Roman"/>
+              </w:rPr>
+              <w:t>Проектирование архитектуры веб-сервиса.</w:t>
+            </w:r>
           </w:p>
         </w:tc>
         <w:tc>
@@ -690,7 +607,14 @@
                 <w:rFonts w:ascii="Times New Roman" w:hAnsi="Times New Roman"/>
               </w:rPr>
             </w:pPr>
+            <w:r>
+              <w:rPr>
+                <w:rFonts w:ascii="Times New Roman" w:hAnsi="Times New Roman"/>
+              </w:rPr>
+              <w:t>18.05.2020</w:t>
+            </w:r>
           </w:p>
+          <w:p/>
         </w:tc>
         <w:tc>
           <w:tcPr>
@@ -703,6 +627,14 @@
                 <w:rFonts w:ascii="Times New Roman" w:hAnsi="Times New Roman"/>
               </w:rPr>
             </w:pPr>
+            <w:r>
+              <w:rPr>
+                <w:rFonts w:ascii="Times New Roman" w:hAnsi="Times New Roman"/>
+              </w:rPr>
+              <w:t>Изменение архитектуры веб-сервиса.</w:t>
+            </w:r>
+            <w:bookmarkStart w:id="0" w:name="_GoBack"/>
+            <w:bookmarkEnd w:id="0"/>
           </w:p>
         </w:tc>
         <w:tc>
@@ -755,6 +687,12 @@
                 <w:rFonts w:ascii="Times New Roman" w:hAnsi="Times New Roman"/>
               </w:rPr>
             </w:pPr>
+            <w:r>
+              <w:rPr>
+                <w:rFonts w:ascii="Times New Roman" w:hAnsi="Times New Roman"/>
+              </w:rPr>
+              <w:t>22.05.2020</w:t>
+            </w:r>
           </w:p>
         </w:tc>
         <w:tc>
@@ -768,6 +706,12 @@
                 <w:rFonts w:ascii="Times New Roman" w:hAnsi="Times New Roman"/>
               </w:rPr>
             </w:pPr>
+            <w:r>
+              <w:rPr>
+                <w:rFonts w:ascii="Times New Roman" w:hAnsi="Times New Roman"/>
+              </w:rPr>
+              <w:t>Реализация спроектированной архитектуры.</w:t>
+            </w:r>
           </w:p>
         </w:tc>
         <w:tc>
@@ -846,6 +790,12 @@
                 <w:rFonts w:ascii="Times New Roman" w:hAnsi="Times New Roman"/>
               </w:rPr>
             </w:pPr>
+            <w:r>
+              <w:rPr>
+                <w:rFonts w:ascii="Times New Roman" w:hAnsi="Times New Roman"/>
+              </w:rPr>
+              <w:t>25.05.2020</w:t>
+            </w:r>
           </w:p>
         </w:tc>
         <w:tc>
@@ -860,6 +810,12 @@
                 <w:rFonts w:ascii="Times New Roman" w:hAnsi="Times New Roman"/>
               </w:rPr>
             </w:pPr>
+            <w:r>
+              <w:rPr>
+                <w:rFonts w:ascii="Times New Roman" w:hAnsi="Times New Roman"/>
+              </w:rPr>
+              <w:t>Разработка и реализация дизайна сайта.</w:t>
+            </w:r>
           </w:p>
         </w:tc>
         <w:tc>
@@ -912,6 +868,12 @@
                 <w:rFonts w:ascii="Times New Roman" w:hAnsi="Times New Roman"/>
               </w:rPr>
             </w:pPr>
+            <w:r>
+              <w:rPr>
+                <w:rFonts w:ascii="Times New Roman" w:hAnsi="Times New Roman"/>
+              </w:rPr>
+              <w:t>29.05.2020</w:t>
+            </w:r>
           </w:p>
         </w:tc>
         <w:tc>
@@ -926,6 +888,12 @@
                 <w:rFonts w:ascii="Times New Roman" w:hAnsi="Times New Roman"/>
               </w:rPr>
             </w:pPr>
+            <w:r>
+              <w:rPr>
+                <w:rFonts w:ascii="Times New Roman" w:hAnsi="Times New Roman"/>
+              </w:rPr>
+              <w:t>Тестирование веб-сервиса</w:t>
+            </w:r>
           </w:p>
         </w:tc>
         <w:tc>
@@ -1004,6 +972,12 @@
                 <w:rFonts w:ascii="Times New Roman" w:hAnsi="Times New Roman"/>
               </w:rPr>
             </w:pPr>
+            <w:r>
+              <w:rPr>
+                <w:rFonts w:ascii="Times New Roman" w:hAnsi="Times New Roman"/>
+              </w:rPr>
+              <w:t>1.06.2020</w:t>
+            </w:r>
           </w:p>
         </w:tc>
         <w:tc>
@@ -1018,6 +992,12 @@
                 <w:rFonts w:ascii="Times New Roman" w:hAnsi="Times New Roman"/>
               </w:rPr>
             </w:pPr>
+            <w:r>
+              <w:rPr>
+                <w:rFonts w:ascii="Times New Roman" w:hAnsi="Times New Roman"/>
+              </w:rPr>
+              <w:t>Оформление отчета о преддипломной практике</w:t>
+            </w:r>
           </w:p>
         </w:tc>
         <w:tc>
@@ -1078,7 +1058,7 @@
           <w:sz w:val="28"/>
           <w:u w:val="single"/>
         </w:rPr>
-        <w:tab/>
+        <w:t>Ситников К.П.</w:t>
       </w:r>
     </w:p>
     <w:p>
@@ -1107,7 +1087,6 @@
           <w:sz w:val="16"/>
         </w:rPr>
         <w:tab/>
-        <w:t>Фамилия ИО</w:t>
       </w:r>
     </w:p>
     <w:sectPr>
@@ -3284,7 +3263,6 @@
   <w:style w:type="character" w:default="1" w:styleId="a0">
     <w:name w:val="Default Paragraph Font"/>
     <w:uiPriority w:val="1"/>
-    <w:semiHidden/>
     <w:unhideWhenUsed/>
   </w:style>
   <w:style w:type="table" w:default="1" w:styleId="a1">
@@ -3751,7 +3729,7 @@
 </file>
 
 <file path=customXml/itemProps1.xml><?xml version="1.0" encoding="utf-8"?>
-<ds:datastoreItem xmlns:ds="http://schemas.openxmlformats.org/officeDocument/2006/customXml" ds:itemID="{775297B7-5076-47D2-8588-E42E397109A1}">
+<ds:datastoreItem xmlns:ds="http://schemas.openxmlformats.org/officeDocument/2006/customXml" ds:itemID="{4E6B7019-F568-478E-BB57-C6901F7C70AE}">
   <ds:schemaRefs>
     <ds:schemaRef ds:uri="http://schemas.openxmlformats.org/officeDocument/2006/bibliography"/>
   </ds:schemaRefs>
